--- a/Problem-Statement/Problem_Statement.docx
+++ b/Problem-Statement/Problem_Statement.docx
@@ -84,9 +84,6 @@
       <w:pPr>
         <w:spacing w:after="0" w:line="360" w:lineRule="auto"/>
         <w:ind w:firstLineChars="100" w:firstLine="200"/>
-        <w:rPr>
-          <w:rFonts w:hint="eastAsia"/>
-        </w:rPr>
       </w:pPr>
       <w:r>
         <w:rPr>
@@ -110,7 +107,7 @@
         <w:rPr>
           <w:rFonts w:hint="eastAsia"/>
         </w:rPr>
-        <w:t>는 방향이 되었기 때문에</w:t>
+        <w:t>기 때문에</w:t>
       </w:r>
       <w:r>
         <w:rPr>
@@ -131,48 +128,52 @@
         <w:rPr>
           <w:rFonts w:hint="eastAsia"/>
         </w:rPr>
-        <w:t xml:space="preserve">시장에 유행하는 물품을 빠르게 대량 입고하되 다시 그 물품의 인기도가 줄면 판매량이 다시 줄게 되는데 이때 </w:t>
-      </w:r>
-      <w:r>
-        <w:rPr>
-          <w:rFonts w:hint="eastAsia"/>
-        </w:rPr>
-        <w:t>만약 대량 입고</w:t>
-      </w:r>
-      <w:r>
-        <w:rPr>
-          <w:rFonts w:hint="eastAsia"/>
-        </w:rPr>
-        <w:t>해둔</w:t>
-      </w:r>
-      <w:r>
-        <w:rPr>
-          <w:rFonts w:hint="eastAsia"/>
-        </w:rPr>
-        <w:t xml:space="preserve"> 물품을 모두 판매하지 못하면 즉시 지점의 손해로 이어지게 된다.</w:t>
-      </w:r>
-      <w:r>
-        <w:t xml:space="preserve"> </w:t>
-      </w:r>
-      <w:r>
-        <w:rPr>
-          <w:rFonts w:hint="eastAsia"/>
-        </w:rPr>
-        <w:t xml:space="preserve">즉 이런 상황에 발맞추어 즉각적으로 </w:t>
-      </w:r>
-      <w:proofErr w:type="spellStart"/>
-      <w:r>
-        <w:rPr>
-          <w:rFonts w:hint="eastAsia"/>
-        </w:rPr>
-        <w:t>입고량을</w:t>
-      </w:r>
-      <w:proofErr w:type="spellEnd"/>
-      <w:r>
-        <w:rPr>
-          <w:rFonts w:hint="eastAsia"/>
-        </w:rPr>
-        <w:t xml:space="preserve"> 줄이는 식의 방안이 적용되어야 효율적인 지점 운영이 가능하다.</w:t>
+        <w:t>시장에 유행하는 물품을 빠르게 대량 입고하</w:t>
+      </w:r>
+      <w:r>
+        <w:rPr>
+          <w:rFonts w:hint="eastAsia"/>
+        </w:rPr>
+        <w:t>지만</w:t>
+      </w:r>
+      <w:r>
+        <w:rPr>
+          <w:rFonts w:hint="eastAsia"/>
+        </w:rPr>
+        <w:t xml:space="preserve"> 그 물품의 인기가 </w:t>
+      </w:r>
+      <w:r>
+        <w:rPr>
+          <w:rFonts w:hint="eastAsia"/>
+        </w:rPr>
+        <w:t>떨어지</w:t>
+      </w:r>
+      <w:r>
+        <w:rPr>
+          <w:rFonts w:hint="eastAsia"/>
+        </w:rPr>
+        <w:t>면 판매량이 줄게 되</w:t>
+      </w:r>
+      <w:r>
+        <w:rPr>
+          <w:rFonts w:hint="eastAsia"/>
+        </w:rPr>
+        <w:t>고</w:t>
+      </w:r>
+      <w:r>
+        <w:rPr>
+          <w:rFonts w:hint="eastAsia"/>
+        </w:rPr>
+        <w:t xml:space="preserve"> 이때 만약 대량 입고해둔 물품을 모두 판매하지 못하면 지점의 손해로 이어지게 된다.</w:t>
+      </w:r>
+      <w:r>
+        <w:t xml:space="preserve"> </w:t>
+      </w:r>
+      <w:r>
+        <w:rPr>
+          <w:rFonts w:hint="eastAsia"/>
+        </w:rPr>
+        <w:t>즉 이런 상황에 발맞추어 즉각적으로 입고량을 줄이는 식의 방안이 적용되어야 효율적인 지점 운영이 가능하다.</w:t>
       </w:r>
       <w:r>
         <w:t xml:space="preserve"> </w:t>
@@ -196,7 +197,16 @@
         <w:t>다양한</w:t>
       </w:r>
       <w:r>
-        <w:t xml:space="preserve"> 판매물품 종류를 다루는 소매업의 경우 방대한 카테고리의 물품 재고를 하나하나 관리하기 힘들고, 시시각각 바뀌는 시장 상황에 맞춰 즉각적으로 반응하기 어렵다. 또한 소매업의 특성 상 한 지역에 여러 지점이 있는 경우가 많은데, 각각의 지점에 매번 필요한 만큼의 물품을 전달하는 물품 창고는 능동적으로 현재 창고의 재고 상황에 맞춰 부족한 물품은 빠르게 다시 발주를 넣는 등의 작업이 필요하게 된다.</w:t>
+        <w:t xml:space="preserve"> 판매물품</w:t>
+      </w:r>
+      <w:r>
+        <w:rPr>
+          <w:rFonts w:hint="eastAsia"/>
+        </w:rPr>
+        <w:t>을</w:t>
+      </w:r>
+      <w:r>
+        <w:t xml:space="preserve"> 다루는 소매업의 경우 방대한 카테고리의 물품 재고를 하나하나 관리하기 힘들고, 시시각각 바뀌는 시장 상황에 맞춰 즉각적으로 반응하기 어렵다. 또한 소매업의 특성 상 한 지역에 여러 지점이 있는 경우가 많은데, 각각의 지점에 매번 필요한 만큼의 물품을 전달하는 물품 창고는 능동적으로 현재 창고의 재고 상황에 맞춰 부족한 물품은 빠르게 다시 발주를 넣는 작업이 필요하게 된다.</w:t>
       </w:r>
     </w:p>
     <w:p>
@@ -218,6 +228,9 @@
       <w:pPr>
         <w:spacing w:after="0" w:line="360" w:lineRule="auto"/>
         <w:ind w:firstLineChars="100" w:firstLine="200"/>
+        <w:rPr>
+          <w:rFonts w:hint="eastAsia"/>
+        </w:rPr>
       </w:pPr>
       <w:r>
         <w:rPr>
@@ -226,7 +239,13 @@
         <w:t>즉</w:t>
       </w:r>
       <w:r>
-        <w:t xml:space="preserve"> 점주들에게 하여금 단순히 각 지점별 판매량에 의존하여 지점을 운영하기보다 현재 지역의 전반적인 판매량 데이터를 정량적으로 분석한 자료를 통해 더 효율적인 물품 재고 관리를 할 수 있게 된다.</w:t>
+        <w:t xml:space="preserve"> 점주들에게 하여금 단순히 각 지점별 판매량에 의존하여 지점을 운영하기보다 현재 지역의 전반적인 판매량 데이터를 정량적으로 분석한 자료를 통해 더 효율적인 물품 재고 관리를 할 수 있</w:t>
+      </w:r>
+      <w:r>
+        <w:rPr>
+          <w:rFonts w:hint="eastAsia"/>
+        </w:rPr>
+        <w:t>도록 한다.</w:t>
       </w:r>
     </w:p>
     <w:p>
@@ -247,9 +266,6 @@
     <w:p>
       <w:pPr>
         <w:spacing w:after="0" w:line="360" w:lineRule="auto"/>
-        <w:rPr>
-          <w:rFonts w:hint="eastAsia"/>
-        </w:rPr>
       </w:pPr>
     </w:p>
     <w:p>
@@ -293,14 +309,201 @@
         </w:rPr>
         <w:t xml:space="preserve">프로그램을 실행하면 </w:t>
       </w:r>
-      <w:proofErr w:type="spellStart"/>
-      <w:r>
-        <w:rPr>
-          <w:rFonts w:hint="eastAsia"/>
-        </w:rPr>
-        <w:t>어드민</w:t>
-      </w:r>
-      <w:proofErr w:type="spellEnd"/>
+      <w:r>
+        <w:rPr>
+          <w:rFonts w:hint="eastAsia"/>
+        </w:rPr>
+        <w:t xml:space="preserve">회원가입 혹은 </w:t>
+      </w:r>
+      <w:r>
+        <w:rPr>
+          <w:rFonts w:hint="eastAsia"/>
+        </w:rPr>
+        <w:t>어드민,</w:t>
+      </w:r>
+      <w:r>
+        <w:t xml:space="preserve"> </w:t>
+      </w:r>
+      <w:r>
+        <w:rPr>
+          <w:rFonts w:hint="eastAsia"/>
+        </w:rPr>
+        <w:t>창고,</w:t>
+      </w:r>
+      <w:r>
+        <w:t xml:space="preserve"> </w:t>
+      </w:r>
+      <w:r>
+        <w:rPr>
+          <w:rFonts w:hint="eastAsia"/>
+        </w:rPr>
+        <w:t>점주 세 종류의 사용자 중 하나로 로그인하게 되며 각각 어드민은 전체 창고와 지점 사용자에 대한 관리와 모든 물품의 종류를 관리하고,</w:t>
+      </w:r>
+      <w:r>
+        <w:t xml:space="preserve"> </w:t>
+      </w:r>
+      <w:r>
+        <w:rPr>
+          <w:rFonts w:hint="eastAsia"/>
+        </w:rPr>
+        <w:t>창고 모듈은 창고 별로 실시간 재고 현황</w:t>
+      </w:r>
+      <w:r>
+        <w:t xml:space="preserve">, </w:t>
+      </w:r>
+      <w:r>
+        <w:rPr>
+          <w:rFonts w:hint="eastAsia"/>
+        </w:rPr>
+        <w:t>물품 트</w:t>
+      </w:r>
+      <w:r>
+        <w:rPr>
+          <w:rFonts w:hint="eastAsia"/>
+        </w:rPr>
+        <w:t>랜잭션,</w:t>
+      </w:r>
+      <w:r>
+        <w:t xml:space="preserve"> </w:t>
+      </w:r>
+      <w:r>
+        <w:rPr>
+          <w:rFonts w:hint="eastAsia"/>
+        </w:rPr>
+        <w:t>연결된 물품 브랜드,</w:t>
+      </w:r>
+      <w:r>
+        <w:t xml:space="preserve"> </w:t>
+      </w:r>
+      <w:r>
+        <w:rPr>
+          <w:rFonts w:hint="eastAsia"/>
+        </w:rPr>
+        <w:t>소매점 확인,</w:t>
+      </w:r>
+      <w:r>
+        <w:t xml:space="preserve"> </w:t>
+      </w:r>
+      <w:r>
+        <w:rPr>
+          <w:rFonts w:hint="eastAsia"/>
+        </w:rPr>
+        <w:t>발주 상황 확인,</w:t>
+      </w:r>
+      <w:r>
+        <w:t xml:space="preserve"> </w:t>
+      </w:r>
+      <w:r>
+        <w:rPr>
+          <w:rFonts w:hint="eastAsia"/>
+        </w:rPr>
+        <w:t>위치한 지역의 판매 동향 리포트,</w:t>
+      </w:r>
+      <w:r>
+        <w:t xml:space="preserve"> </w:t>
+      </w:r>
+      <w:r>
+        <w:rPr>
+          <w:rFonts w:hint="eastAsia"/>
+        </w:rPr>
+        <w:t>다음달 시장 예측 확인들의 작업들을 하며,</w:t>
+      </w:r>
+      <w:r>
+        <w:t xml:space="preserve"> </w:t>
+      </w:r>
+      <w:r>
+        <w:rPr>
+          <w:rFonts w:hint="eastAsia"/>
+        </w:rPr>
+        <w:t>점주 모듈은 물품 트랜잭션,</w:t>
+      </w:r>
+      <w:r>
+        <w:t xml:space="preserve"> </w:t>
+      </w:r>
+      <w:r>
+        <w:rPr>
+          <w:rFonts w:hint="eastAsia"/>
+        </w:rPr>
+        <w:t>연결된 창고의 재고와</w:t>
+      </w:r>
+      <w:r>
+        <w:t xml:space="preserve"> </w:t>
+      </w:r>
+      <w:r>
+        <w:rPr>
+          <w:rFonts w:hint="eastAsia"/>
+        </w:rPr>
+        <w:t>판매 동향 리포트,</w:t>
+      </w:r>
+      <w:r>
+        <w:t xml:space="preserve"> </w:t>
+      </w:r>
+      <w:r>
+        <w:rPr>
+          <w:rFonts w:hint="eastAsia"/>
+        </w:rPr>
+        <w:t>시장 예측 확인들의 작업을 하게 된다.</w:t>
+      </w:r>
+      <w:r>
+        <w:t xml:space="preserve"> </w:t>
+      </w:r>
+      <w:r>
+        <w:rPr>
+          <w:rFonts w:hint="eastAsia"/>
+        </w:rPr>
+        <w:t>창고와 점주 계정은 대표자,</w:t>
+      </w:r>
+      <w:r>
+        <w:t xml:space="preserve"> </w:t>
+      </w:r>
+      <w:r>
+        <w:rPr>
+          <w:rFonts w:hint="eastAsia"/>
+        </w:rPr>
+        <w:t>주소 등의 정보를 기입하여 작성하여 가입하면 어드민이 승인하여야 사용할 수 있다.</w:t>
+      </w:r>
+    </w:p>
+    <w:p>
+      <w:pPr>
+        <w:spacing w:after="0" w:line="360" w:lineRule="auto"/>
+        <w:ind w:firstLineChars="100" w:firstLine="200"/>
+      </w:pPr>
+    </w:p>
+    <w:p>
+      <w:pPr>
+        <w:spacing w:after="0" w:line="360" w:lineRule="auto"/>
+        <w:ind w:firstLineChars="100" w:firstLine="200"/>
+      </w:pPr>
+      <w:r>
+        <w:rPr>
+          <w:rFonts w:hint="eastAsia"/>
+        </w:rPr>
+        <w:t xml:space="preserve">어드민으로 로그인하게 되면 </w:t>
+      </w:r>
+      <w:r>
+        <w:t>"</w:t>
+      </w:r>
+      <w:r>
+        <w:rPr>
+          <w:rFonts w:hint="eastAsia"/>
+        </w:rPr>
+        <w:t>M</w:t>
+      </w:r>
+      <w:r>
+        <w:t xml:space="preserve">anagement" </w:t>
+      </w:r>
+      <w:r>
+        <w:rPr>
+          <w:rFonts w:hint="eastAsia"/>
+        </w:rPr>
+        <w:t xml:space="preserve">항목으로 </w:t>
+      </w:r>
+      <w:r>
+        <w:rPr>
+          <w:rFonts w:hint="eastAsia"/>
+        </w:rPr>
+        <w:t>지역 별 창고들</w:t>
+      </w:r>
       <w:r>
         <w:rPr>
           <w:rFonts w:hint="eastAsia"/>
@@ -308,331 +511,109 @@
         <w:t>,</w:t>
       </w:r>
       <w:r>
-        <w:t xml:space="preserve"> </w:t>
-      </w:r>
-      <w:r>
-        <w:rPr>
-          <w:rFonts w:hint="eastAsia"/>
-        </w:rPr>
-        <w:t>창고,</w:t>
-      </w:r>
-      <w:r>
-        <w:t xml:space="preserve"> </w:t>
-      </w:r>
-      <w:r>
-        <w:rPr>
-          <w:rFonts w:hint="eastAsia"/>
-        </w:rPr>
-        <w:t xml:space="preserve">점주 세 종류의 사용자 중 하나로 로그인하게 되며 각각 </w:t>
-      </w:r>
-      <w:proofErr w:type="spellStart"/>
-      <w:r>
-        <w:rPr>
-          <w:rFonts w:hint="eastAsia"/>
-        </w:rPr>
-        <w:t>어드민은</w:t>
-      </w:r>
-      <w:proofErr w:type="spellEnd"/>
-      <w:r>
-        <w:rPr>
-          <w:rFonts w:hint="eastAsia"/>
-        </w:rPr>
-        <w:t xml:space="preserve"> 전체 창고와 지점 사용자에 대한 관리와 모든 물품의 종류를 관리하고,</w:t>
-      </w:r>
-      <w:r>
-        <w:t xml:space="preserve"> </w:t>
-      </w:r>
-      <w:r>
-        <w:rPr>
-          <w:rFonts w:hint="eastAsia"/>
-        </w:rPr>
-        <w:t>창고 모듈은 창고 별로 실시간 재고 현황</w:t>
-      </w:r>
-      <w:r>
-        <w:t xml:space="preserve">, </w:t>
-      </w:r>
-      <w:r>
-        <w:rPr>
-          <w:rFonts w:hint="eastAsia"/>
-        </w:rPr>
-        <w:t>물품 트</w:t>
-      </w:r>
-      <w:r>
-        <w:rPr>
-          <w:rFonts w:hint="eastAsia"/>
-        </w:rPr>
-        <w:t>랜잭션,</w:t>
-      </w:r>
-      <w:r>
-        <w:t xml:space="preserve"> </w:t>
-      </w:r>
-      <w:r>
-        <w:rPr>
-          <w:rFonts w:hint="eastAsia"/>
-        </w:rPr>
-        <w:t>연결된 물품 브랜드,</w:t>
-      </w:r>
-      <w:r>
-        <w:t xml:space="preserve"> </w:t>
-      </w:r>
-      <w:r>
-        <w:rPr>
-          <w:rFonts w:hint="eastAsia"/>
-        </w:rPr>
-        <w:t>소매점 확인,</w:t>
-      </w:r>
-      <w:r>
-        <w:t xml:space="preserve"> </w:t>
-      </w:r>
-      <w:r>
-        <w:rPr>
-          <w:rFonts w:hint="eastAsia"/>
-        </w:rPr>
-        <w:t>발주 상황 확인,</w:t>
-      </w:r>
-      <w:r>
-        <w:t xml:space="preserve"> </w:t>
-      </w:r>
-      <w:r>
-        <w:rPr>
-          <w:rFonts w:hint="eastAsia"/>
-        </w:rPr>
-        <w:t>위치한 지역의 판매 동향 리포트,</w:t>
-      </w:r>
-      <w:r>
-        <w:t xml:space="preserve"> </w:t>
-      </w:r>
-      <w:r>
-        <w:rPr>
-          <w:rFonts w:hint="eastAsia"/>
-        </w:rPr>
-        <w:t>다음달 시장 예측 확인들의 작업들을 하며,</w:t>
-      </w:r>
-      <w:r>
-        <w:t xml:space="preserve"> </w:t>
-      </w:r>
-      <w:r>
-        <w:rPr>
-          <w:rFonts w:hint="eastAsia"/>
-        </w:rPr>
-        <w:t>점주 모듈은 물품 트랜잭션,</w:t>
-      </w:r>
-      <w:r>
-        <w:t xml:space="preserve"> </w:t>
-      </w:r>
-      <w:r>
-        <w:rPr>
-          <w:rFonts w:hint="eastAsia"/>
-        </w:rPr>
-        <w:t>연결된 창고의 재고와</w:t>
-      </w:r>
-      <w:r>
-        <w:t xml:space="preserve"> </w:t>
-      </w:r>
-      <w:r>
-        <w:rPr>
-          <w:rFonts w:hint="eastAsia"/>
-        </w:rPr>
-        <w:t>판매 동향 리포트,</w:t>
-      </w:r>
-      <w:r>
-        <w:t xml:space="preserve"> </w:t>
-      </w:r>
-      <w:r>
-        <w:rPr>
-          <w:rFonts w:hint="eastAsia"/>
-        </w:rPr>
-        <w:t>시장 예측 확인들의 작업을 하게 된다.</w:t>
-      </w:r>
-      <w:r>
-        <w:t xml:space="preserve"> </w:t>
-      </w:r>
-      <w:r>
-        <w:rPr>
-          <w:rFonts w:hint="eastAsia"/>
-        </w:rPr>
-        <w:t>창고와 점주 계정은 대표자,</w:t>
-      </w:r>
-      <w:r>
-        <w:t xml:space="preserve"> </w:t>
-      </w:r>
-      <w:r>
-        <w:rPr>
-          <w:rFonts w:hint="eastAsia"/>
-        </w:rPr>
-        <w:t xml:space="preserve">주소 등의 정보를 기입하여 작성하여 가입하면 </w:t>
-      </w:r>
-      <w:proofErr w:type="spellStart"/>
-      <w:r>
-        <w:rPr>
-          <w:rFonts w:hint="eastAsia"/>
-        </w:rPr>
-        <w:t>어드민이</w:t>
-      </w:r>
-      <w:proofErr w:type="spellEnd"/>
-      <w:r>
-        <w:rPr>
-          <w:rFonts w:hint="eastAsia"/>
-        </w:rPr>
-        <w:t xml:space="preserve"> 승인하여야 사용할 수 있다.</w:t>
+        <w:rPr>
+          <w:rFonts w:hint="eastAsia"/>
+        </w:rPr>
+        <w:t xml:space="preserve"> 각 창고에 연결된 지점</w:t>
+      </w:r>
+      <w:r>
+        <w:rPr>
+          <w:rFonts w:hint="eastAsia"/>
+        </w:rPr>
+        <w:t>들,</w:t>
+      </w:r>
+      <w:r>
+        <w:t xml:space="preserve"> </w:t>
+      </w:r>
+      <w:r>
+        <w:rPr>
+          <w:rFonts w:hint="eastAsia"/>
+        </w:rPr>
+        <w:t>물품 종류</w:t>
+      </w:r>
+      <w:r>
+        <w:rPr>
+          <w:rFonts w:hint="eastAsia"/>
+        </w:rPr>
+        <w:t>와 브랜드</w:t>
+      </w:r>
+      <w:r>
+        <w:rPr>
+          <w:rFonts w:hint="eastAsia"/>
+        </w:rPr>
+        <w:t>를 열람하고 관리할 수 있</w:t>
+      </w:r>
+      <w:r>
+        <w:rPr>
+          <w:rFonts w:hint="eastAsia"/>
+        </w:rPr>
+        <w:t>고,</w:t>
+      </w:r>
+      <w:r>
+        <w:t xml:space="preserve"> "</w:t>
+      </w:r>
+      <w:r>
+        <w:t>T</w:t>
+      </w:r>
+      <w:r>
+        <w:t>ran</w:t>
+      </w:r>
+      <w:r>
+        <w:rPr>
+          <w:rFonts w:hint="eastAsia"/>
+        </w:rPr>
+        <w:t>s</w:t>
+      </w:r>
+      <w:r>
+        <w:t>action</w:t>
+      </w:r>
+      <w:r>
+        <w:rPr>
+          <w:rFonts w:hint="eastAsia"/>
+        </w:rPr>
+        <w:t>s</w:t>
+      </w:r>
+      <w:r>
+        <w:t>"</w:t>
+      </w:r>
+      <w:r>
+        <w:rPr>
+          <w:rFonts w:hint="eastAsia"/>
+        </w:rPr>
+        <w:t xml:space="preserve"> 항목을 통해 모든 창고에서 일어난 트랜잭션을 열람할 수 있으며,</w:t>
+      </w:r>
+      <w:r>
+        <w:t xml:space="preserve"> </w:t>
+      </w:r>
+      <w:r>
+        <w:rPr>
+          <w:rFonts w:hint="eastAsia"/>
+        </w:rPr>
+        <w:t>"</w:t>
+      </w:r>
+      <w:r>
+        <w:t>M</w:t>
+      </w:r>
+      <w:r>
+        <w:t xml:space="preserve">onthly </w:t>
+      </w:r>
+      <w:r>
+        <w:t>R</w:t>
+      </w:r>
+      <w:r>
+        <w:t xml:space="preserve">eport" </w:t>
+      </w:r>
+      <w:r>
+        <w:rPr>
+          <w:rFonts w:hint="eastAsia"/>
+        </w:rPr>
+        <w:t>항목에서는 월별로 트랜잭션에 대한 통계를 제공한다.</w:t>
       </w:r>
     </w:p>
     <w:p>
       <w:pPr>
         <w:spacing w:after="0" w:line="360" w:lineRule="auto"/>
         <w:ind w:firstLineChars="100" w:firstLine="200"/>
-        <w:rPr>
-          <w:rFonts w:hint="eastAsia"/>
-        </w:rPr>
-      </w:pPr>
-    </w:p>
-    <w:p>
-      <w:pPr>
-        <w:spacing w:after="0" w:line="360" w:lineRule="auto"/>
-        <w:ind w:firstLineChars="100" w:firstLine="200"/>
-      </w:pPr>
-      <w:proofErr w:type="spellStart"/>
-      <w:r>
-        <w:rPr>
-          <w:rFonts w:hint="eastAsia"/>
-        </w:rPr>
-        <w:t>어드민으로</w:t>
-      </w:r>
-      <w:proofErr w:type="spellEnd"/>
-      <w:r>
-        <w:rPr>
-          <w:rFonts w:hint="eastAsia"/>
-        </w:rPr>
-        <w:t xml:space="preserve"> 로그인하게 되면 </w:t>
-      </w:r>
-      <w:r>
-        <w:t>"</w:t>
-      </w:r>
-      <w:r>
-        <w:rPr>
-          <w:rFonts w:hint="eastAsia"/>
-        </w:rPr>
-        <w:t>m</w:t>
-      </w:r>
-      <w:r>
-        <w:t xml:space="preserve">anagement" </w:t>
-      </w:r>
-      <w:r>
-        <w:rPr>
-          <w:rFonts w:hint="eastAsia"/>
-        </w:rPr>
-        <w:t xml:space="preserve">항목으로 </w:t>
-      </w:r>
-      <w:r>
-        <w:rPr>
-          <w:rFonts w:hint="eastAsia"/>
-        </w:rPr>
-        <w:t>지역 별 창고들</w:t>
-      </w:r>
-      <w:r>
-        <w:rPr>
-          <w:rFonts w:hint="eastAsia"/>
-        </w:rPr>
-        <w:t>,</w:t>
-      </w:r>
-      <w:r>
-        <w:rPr>
-          <w:rFonts w:hint="eastAsia"/>
-        </w:rPr>
-        <w:t xml:space="preserve"> 각 창고에 연결된 지점</w:t>
-      </w:r>
-      <w:r>
-        <w:rPr>
-          <w:rFonts w:hint="eastAsia"/>
-        </w:rPr>
-        <w:t>들,</w:t>
-      </w:r>
-      <w:r>
-        <w:t xml:space="preserve"> </w:t>
-      </w:r>
-      <w:r>
-        <w:rPr>
-          <w:rFonts w:hint="eastAsia"/>
-        </w:rPr>
-        <w:t>물품 종류</w:t>
-      </w:r>
-      <w:r>
-        <w:rPr>
-          <w:rFonts w:hint="eastAsia"/>
-        </w:rPr>
-        <w:t>와 브랜드</w:t>
-      </w:r>
-      <w:r>
-        <w:rPr>
-          <w:rFonts w:hint="eastAsia"/>
-        </w:rPr>
-        <w:t>를 열람하고 관리할 수 있</w:t>
-      </w:r>
-      <w:r>
-        <w:rPr>
-          <w:rFonts w:hint="eastAsia"/>
-        </w:rPr>
-        <w:t>고,</w:t>
-      </w:r>
-      <w:r>
-        <w:t xml:space="preserve"> </w:t>
-      </w:r>
-      <w:r>
-        <w:t>"tran</w:t>
-      </w:r>
-      <w:r>
-        <w:rPr>
-          <w:rFonts w:hint="eastAsia"/>
-        </w:rPr>
-        <w:t>s</w:t>
-      </w:r>
-      <w:r>
-        <w:t>action</w:t>
-      </w:r>
-      <w:r>
-        <w:rPr>
-          <w:rFonts w:hint="eastAsia"/>
-        </w:rPr>
-        <w:t>s</w:t>
-      </w:r>
-      <w:r>
-        <w:t>"</w:t>
-      </w:r>
-      <w:r>
-        <w:rPr>
-          <w:rFonts w:hint="eastAsia"/>
-        </w:rPr>
-        <w:t xml:space="preserve"> 항목을 통해 모든 창고에서 일어난 트랜잭션을 열람할 수 있</w:t>
-      </w:r>
-      <w:r>
-        <w:rPr>
-          <w:rFonts w:hint="eastAsia"/>
-        </w:rPr>
-        <w:t>으며,</w:t>
-      </w:r>
-      <w:r>
-        <w:t xml:space="preserve"> </w:t>
-      </w:r>
-      <w:r>
-        <w:rPr>
-          <w:rFonts w:hint="eastAsia"/>
-        </w:rPr>
-        <w:t>"</w:t>
-      </w:r>
-      <w:r>
-        <w:t xml:space="preserve">monthly report" </w:t>
-      </w:r>
-      <w:r>
-        <w:rPr>
-          <w:rFonts w:hint="eastAsia"/>
-        </w:rPr>
-        <w:t>항목에서는 월별로 트랜잭션에 대한 통계를 제공한다.</w:t>
-      </w:r>
-    </w:p>
-    <w:p>
-      <w:pPr>
-        <w:spacing w:after="0" w:line="360" w:lineRule="auto"/>
-        <w:ind w:firstLineChars="100" w:firstLine="200"/>
       </w:pPr>
       <w:r>
         <w:rPr>
@@ -641,7 +622,10 @@
         <w:t>&lt;</w:t>
       </w:r>
       <w:r>
-        <w:t xml:space="preserve">management </w:t>
+        <w:t>M</w:t>
+      </w:r>
+      <w:r>
+        <w:t xml:space="preserve">anagement </w:t>
       </w:r>
       <w:r>
         <w:rPr>
@@ -664,7 +648,19 @@
         <w:rPr>
           <w:rFonts w:hint="eastAsia"/>
         </w:rPr>
-        <w:t>"a</w:t>
+        <w:t>"</w:t>
+      </w:r>
+      <w:r>
+        <w:rPr>
+          <w:rFonts w:hint="eastAsia"/>
+        </w:rPr>
+        <w:t>R</w:t>
+      </w:r>
+      <w:r>
+        <w:t xml:space="preserve">egister </w:t>
+      </w:r>
+      <w:r>
+        <w:t>A</w:t>
       </w:r>
       <w:r>
         <w:t xml:space="preserve">pproval" </w:t>
@@ -683,6 +679,24 @@
           <w:rFonts w:hint="eastAsia"/>
         </w:rPr>
         <w:t>계정을 승인하여 관리 목록에 추가한다.</w:t>
+      </w:r>
+      <w:r>
+        <w:t xml:space="preserve"> </w:t>
+      </w:r>
+      <w:r>
+        <w:rPr>
+          <w:rFonts w:hint="eastAsia"/>
+        </w:rPr>
+        <w:t>혹은 임시로 창고,</w:t>
+      </w:r>
+      <w:r>
+        <w:t xml:space="preserve"> </w:t>
+      </w:r>
+      <w:r>
+        <w:rPr>
+          <w:rFonts w:hint="eastAsia"/>
+        </w:rPr>
+        <w:t>점주 계정을 생성해서 추가할 수 있다.</w:t>
       </w:r>
     </w:p>
     <w:p>
@@ -699,13 +713,16 @@
         <w:t>"</w:t>
       </w:r>
       <w:r>
-        <w:rPr>
-          <w:rFonts w:hint="eastAsia"/>
-        </w:rPr>
-        <w:t>v</w:t>
-      </w:r>
-      <w:r>
-        <w:t>iew warehouse</w:t>
+        <w:t>V</w:t>
+      </w:r>
+      <w:r>
+        <w:t xml:space="preserve">iew </w:t>
+      </w:r>
+      <w:r>
+        <w:t>W</w:t>
+      </w:r>
+      <w:r>
+        <w:t>arehouse</w:t>
       </w:r>
       <w:r>
         <w:rPr>
@@ -740,7 +757,16 @@
         <w:t>"</w:t>
       </w:r>
       <w:r>
-        <w:t xml:space="preserve">view stores" </w:t>
+        <w:t>V</w:t>
+      </w:r>
+      <w:r>
+        <w:t xml:space="preserve">iew </w:t>
+      </w:r>
+      <w:r>
+        <w:t>S</w:t>
+      </w:r>
+      <w:r>
+        <w:t xml:space="preserve">tores" </w:t>
       </w:r>
       <w:r>
         <w:rPr>
@@ -750,37 +776,6 @@
       </w:r>
       <w:r>
         <w:t xml:space="preserve"> </w:t>
-      </w:r>
-    </w:p>
-    <w:p>
-      <w:pPr>
-        <w:pStyle w:val="a3"/>
-        <w:spacing w:after="0" w:line="360" w:lineRule="auto"/>
-        <w:ind w:leftChars="0" w:left="560"/>
-      </w:pPr>
-      <w:r>
-        <w:rPr>
-          <w:rFonts w:hint="eastAsia"/>
-        </w:rPr>
-        <w:t>(위의 창고,</w:t>
-      </w:r>
-      <w:r>
-        <w:t xml:space="preserve"> </w:t>
-      </w:r>
-      <w:r>
-        <w:rPr>
-          <w:rFonts w:hint="eastAsia"/>
-        </w:rPr>
-        <w:t>지점의 로그인 방식,</w:t>
-      </w:r>
-      <w:r>
-        <w:t xml:space="preserve"> </w:t>
-      </w:r>
-      <w:r>
-        <w:rPr>
-          <w:rFonts w:hint="eastAsia"/>
-        </w:rPr>
-        <w:t>추가/삭제 방식은 수정 예정)</w:t>
       </w:r>
     </w:p>
     <w:p>
@@ -797,10 +792,19 @@
         <w:rPr>
           <w:rFonts w:hint="eastAsia"/>
         </w:rPr>
-        <w:t>"v</w:t>
-      </w:r>
-      <w:r>
-        <w:t>iew brands"</w:t>
+        <w:t>"</w:t>
+      </w:r>
+      <w:r>
+        <w:t>V</w:t>
+      </w:r>
+      <w:r>
+        <w:t xml:space="preserve">iew </w:t>
+      </w:r>
+      <w:r>
+        <w:t>B</w:t>
+      </w:r>
+      <w:r>
+        <w:t>rands"</w:t>
       </w:r>
       <w:r>
         <w:rPr>
@@ -826,7 +830,16 @@
         <w:t>"</w:t>
       </w:r>
       <w:r>
-        <w:t>view products"</w:t>
+        <w:t>V</w:t>
+      </w:r>
+      <w:r>
+        <w:t xml:space="preserve">iew </w:t>
+      </w:r>
+      <w:r>
+        <w:t>P</w:t>
+      </w:r>
+      <w:r>
+        <w:t>roducts"</w:t>
       </w:r>
       <w:r>
         <w:rPr>
@@ -837,12 +850,59 @@
     </w:p>
     <w:p>
       <w:pPr>
-        <w:spacing w:after="0" w:line="360" w:lineRule="auto"/>
-      </w:pPr>
-    </w:p>
-    <w:p>
-      <w:pPr>
-        <w:spacing w:after="0" w:line="360" w:lineRule="auto"/>
+        <w:pStyle w:val="a3"/>
+        <w:numPr>
+          <w:ilvl w:val="0"/>
+          <w:numId w:val="1"/>
+        </w:numPr>
+        <w:spacing w:after="0" w:line="360" w:lineRule="auto"/>
+        <w:ind w:leftChars="0"/>
+      </w:pPr>
+      <w:r>
+        <w:rPr>
+          <w:rFonts w:hint="eastAsia"/>
+        </w:rPr>
+        <w:t>"</w:t>
+      </w:r>
+      <w:r>
+        <w:t>View Requests"</w:t>
+      </w:r>
+      <w:r>
+        <w:rPr>
+          <w:rFonts w:hint="eastAsia"/>
+        </w:rPr>
+        <w:t xml:space="preserve"> 항목을 통해 창고 혹은 점주가 요청한 브랜드,</w:t>
+      </w:r>
+      <w:r>
+        <w:t xml:space="preserve"> </w:t>
+      </w:r>
+      <w:r>
+        <w:rPr>
+          <w:rFonts w:hint="eastAsia"/>
+        </w:rPr>
+        <w:t>상품을 확인하여 추가하거나,</w:t>
+      </w:r>
+      <w:r>
+        <w:t xml:space="preserve"> </w:t>
+      </w:r>
+      <w:r>
+        <w:rPr>
+          <w:rFonts w:hint="eastAsia"/>
+        </w:rPr>
+        <w:t>불만사항에 대해서도 대응할 수 있다.</w:t>
+      </w:r>
+    </w:p>
+    <w:p>
+      <w:pPr>
+        <w:spacing w:after="0" w:line="360" w:lineRule="auto"/>
+      </w:pPr>
+    </w:p>
+    <w:p>
+      <w:pPr>
+        <w:spacing w:after="0" w:line="360" w:lineRule="auto"/>
+        <w:rPr>
+          <w:rFonts w:hint="eastAsia"/>
+        </w:rPr>
       </w:pPr>
       <w:r>
         <w:rPr>
@@ -854,19 +914,7 @@
         <w:rPr>
           <w:rFonts w:hint="eastAsia"/>
         </w:rPr>
-        <w:t>창고</w:t>
-      </w:r>
-      <w:r>
-        <w:rPr>
-          <w:rFonts w:hint="eastAsia"/>
-        </w:rPr>
-        <w:t xml:space="preserve"> 계정으</w:t>
-      </w:r>
-      <w:r>
-        <w:rPr>
-          <w:rFonts w:hint="eastAsia"/>
-        </w:rPr>
-        <w:t>로</w:t>
+        <w:t>창고 계정으로</w:t>
       </w:r>
       <w:r>
         <w:t xml:space="preserve"> 로그인하게 되면 현 재고 관리, 물품 IN&amp;OUT 트</w:t>
@@ -878,21 +926,18 @@
         <w:t>랜</w:t>
       </w:r>
       <w:r>
-        <w:t>잭션, 위치지역의 판매 동향 리포트, 발주 상황 확인, 연결된 물품 브랜드, 소매점 확인 기능을 통해 창고 관리할 수 있다. (창고 로그인</w:t>
-      </w:r>
-      <w:r>
-        <w:rPr>
-          <w:rFonts w:hint="eastAsia"/>
-        </w:rPr>
-        <w:t xml:space="preserve"> </w:t>
-      </w:r>
-      <w:r>
-        <w:t>부분은 수정 필요)</w:t>
-      </w:r>
-    </w:p>
-    <w:p>
-      <w:pPr>
-        <w:spacing w:after="0" w:line="360" w:lineRule="auto"/>
+        <w:t>잭션, 위치지역의 판매 동향 리포트, 발주 상황 확인, 연결된 물품 브랜드, 소매점 확인 기능을 통해 창고 관리할 수 있다.</w:t>
+      </w:r>
+    </w:p>
+    <w:p>
+      <w:pPr>
+        <w:pStyle w:val="a3"/>
+        <w:numPr>
+          <w:ilvl w:val="0"/>
+          <w:numId w:val="2"/>
+        </w:numPr>
+        <w:spacing w:after="0" w:line="360" w:lineRule="auto"/>
+        <w:ind w:leftChars="0"/>
       </w:pPr>
       <w:r>
         <w:rPr>
@@ -901,26 +946,21 @@
         <w:t>“</w:t>
       </w:r>
       <w:r>
-        <w:t>Inventory Management” 항목을 통해 현재 창고에 있는 재고들을 등록/삭제한다.</w:t>
-      </w:r>
-    </w:p>
-    <w:p>
-      <w:pPr>
-        <w:spacing w:after="0" w:line="360" w:lineRule="auto"/>
-      </w:pPr>
-      <w:r>
-        <w:rPr>
-          <w:rFonts w:hint="eastAsia"/>
-        </w:rPr>
-        <w:t>“</w:t>
-      </w:r>
-      <w:r>
-        <w:t>Ordering status“ 항목을 통해 점주가 구매한 물품의 현 발주 상황을 확인한다.</w:t>
-      </w:r>
-    </w:p>
-    <w:p>
-      <w:pPr>
-        <w:spacing w:after="0" w:line="360" w:lineRule="auto"/>
+        <w:t>Stock</w:t>
+      </w:r>
+      <w:r>
+        <w:t xml:space="preserve"> Management” 항목을 통해 현재 창고에 있는 재고들을 등록/삭제한다.</w:t>
+      </w:r>
+    </w:p>
+    <w:p>
+      <w:pPr>
+        <w:pStyle w:val="a3"/>
+        <w:numPr>
+          <w:ilvl w:val="0"/>
+          <w:numId w:val="2"/>
+        </w:numPr>
+        <w:spacing w:after="0" w:line="360" w:lineRule="auto"/>
+        <w:ind w:leftChars="0"/>
       </w:pPr>
       <w:r>
         <w:rPr>
@@ -930,12 +970,58 @@
         <w:t>“</w:t>
       </w:r>
       <w:r>
+        <w:t>Ordering status“ 항목을 통해 점주가 구매한 물품의 현 발주 상황을 확인한다.</w:t>
+      </w:r>
+    </w:p>
+    <w:p>
+      <w:pPr>
+        <w:pStyle w:val="a3"/>
+        <w:numPr>
+          <w:ilvl w:val="0"/>
+          <w:numId w:val="2"/>
+        </w:numPr>
+        <w:spacing w:after="0" w:line="360" w:lineRule="auto"/>
+        <w:ind w:leftChars="0"/>
+      </w:pPr>
+      <w:r>
+        <w:rPr>
+          <w:rFonts w:hint="eastAsia"/>
+        </w:rPr>
+        <w:t>“</w:t>
+      </w:r>
+      <w:r>
         <w:t>Sales Trends report” 항목을 통해 해당 점주 주위 지역의 판매 동향 리포트를 확인한다.</w:t>
       </w:r>
     </w:p>
     <w:p>
       <w:pPr>
-        <w:spacing w:after="0" w:line="360" w:lineRule="auto"/>
+        <w:pStyle w:val="a3"/>
+        <w:numPr>
+          <w:ilvl w:val="0"/>
+          <w:numId w:val="2"/>
+        </w:numPr>
+        <w:spacing w:after="0" w:line="360" w:lineRule="auto"/>
+        <w:ind w:leftChars="0"/>
+      </w:pPr>
+      <w:r>
+        <w:t xml:space="preserve">"Sales Prediction" </w:t>
+      </w:r>
+      <w:r>
+        <w:rPr>
+          <w:rFonts w:hint="eastAsia"/>
+        </w:rPr>
+        <w:t>항목을 통해 다음 달 물품들의 판매 예측 리포트를 확인한다.</w:t>
+      </w:r>
+    </w:p>
+    <w:p>
+      <w:pPr>
+        <w:pStyle w:val="a3"/>
+        <w:numPr>
+          <w:ilvl w:val="0"/>
+          <w:numId w:val="2"/>
+        </w:numPr>
+        <w:spacing w:after="0" w:line="360" w:lineRule="auto"/>
+        <w:ind w:leftChars="0"/>
       </w:pPr>
       <w:r>
         <w:rPr>
@@ -949,10 +1035,13 @@
     </w:p>
     <w:p>
       <w:pPr>
-        <w:spacing w:after="0" w:line="360" w:lineRule="auto"/>
-        <w:rPr>
-          <w:rFonts w:hint="eastAsia"/>
-        </w:rPr>
+        <w:pStyle w:val="a3"/>
+        <w:numPr>
+          <w:ilvl w:val="0"/>
+          <w:numId w:val="2"/>
+        </w:numPr>
+        <w:spacing w:after="0" w:line="360" w:lineRule="auto"/>
+        <w:ind w:leftChars="0"/>
       </w:pPr>
       <w:r>
         <w:rPr>
@@ -966,104 +1055,187 @@
     </w:p>
     <w:p>
       <w:pPr>
-        <w:spacing w:after="0" w:line="360" w:lineRule="auto"/>
-        <w:rPr>
-          <w:rFonts w:hint="eastAsia"/>
-        </w:rPr>
-      </w:pPr>
+        <w:pStyle w:val="a3"/>
+        <w:numPr>
+          <w:ilvl w:val="0"/>
+          <w:numId w:val="2"/>
+        </w:numPr>
+        <w:spacing w:after="0" w:line="360" w:lineRule="auto"/>
+        <w:ind w:leftChars="0"/>
+        <w:rPr>
+          <w:rFonts w:hint="eastAsia"/>
+        </w:rPr>
+      </w:pPr>
+      <w:r>
+        <w:t>"Requests"</w:t>
+      </w:r>
+      <w:r>
+        <w:rPr>
+          <w:rFonts w:hint="eastAsia"/>
+        </w:rPr>
+        <w:t xml:space="preserve"> 항목을 통해 어드민에게 필요한 브랜드/상품을 요청하거나 상품에 대한 컴플레인 등을 보낼 수 있다.</w:t>
+      </w:r>
+    </w:p>
+    <w:p>
+      <w:pPr>
+        <w:spacing w:after="0" w:line="360" w:lineRule="auto"/>
+        <w:rPr>
+          <w:rFonts w:hint="eastAsia"/>
+        </w:rPr>
+      </w:pPr>
+    </w:p>
+    <w:p>
+      <w:pPr>
+        <w:spacing w:after="0" w:line="360" w:lineRule="auto"/>
+        <w:ind w:firstLineChars="100" w:firstLine="200"/>
+        <w:rPr>
+          <w:rFonts w:hint="eastAsia"/>
+        </w:rPr>
+      </w:pPr>
+      <w:r>
+        <w:rPr>
+          <w:rFonts w:hint="eastAsia"/>
+        </w:rPr>
+        <w:t xml:space="preserve">점주 계정으로 로그인하면 </w:t>
+      </w:r>
+      <w:r>
+        <w:t>"</w:t>
+      </w:r>
+      <w:r>
+        <w:t>T</w:t>
+      </w:r>
+      <w:r>
+        <w:t>ransaction"</w:t>
+      </w:r>
+      <w:r>
+        <w:t xml:space="preserve"> </w:t>
+      </w:r>
+      <w:r>
+        <w:rPr>
+          <w:rFonts w:hint="eastAsia"/>
+        </w:rPr>
+        <w:t xml:space="preserve">항목으로 트랜잭션 내용을 열람할 수 있으며 </w:t>
+      </w:r>
+      <w:r>
+        <w:rPr>
+          <w:rFonts w:hint="eastAsia"/>
+        </w:rPr>
+        <w:t xml:space="preserve">현재 연결된 창고의 남은 물품 재고를 확인하며 </w:t>
+      </w:r>
+      <w:r>
+        <w:rPr>
+          <w:rFonts w:hint="eastAsia"/>
+        </w:rPr>
+        <w:t>새로 물품 입고를 신청할 수 있다.</w:t>
+      </w:r>
+      <w:r>
+        <w:t xml:space="preserve"> </w:t>
+      </w:r>
+      <w:r>
+        <w:rPr>
+          <w:rFonts w:hint="eastAsia"/>
+        </w:rPr>
+        <w:t xml:space="preserve">또한 </w:t>
+      </w:r>
+      <w:r>
+        <w:t>"</w:t>
+      </w:r>
+      <w:r>
+        <w:t>V</w:t>
+      </w:r>
+      <w:r>
+        <w:t xml:space="preserve">iew </w:t>
+      </w:r>
+      <w:r>
+        <w:t>S</w:t>
+      </w:r>
+      <w:r>
+        <w:t xml:space="preserve">tocks" </w:t>
+      </w:r>
+      <w:r>
+        <w:rPr>
+          <w:rFonts w:hint="eastAsia"/>
+        </w:rPr>
+        <w:t>항목으로</w:t>
+      </w:r>
+      <w:r>
+        <w:t xml:space="preserve"> </w:t>
+      </w:r>
+      <w:r>
+        <w:rPr>
+          <w:rFonts w:hint="eastAsia"/>
+        </w:rPr>
+        <w:t xml:space="preserve">지점의 현재 </w:t>
+      </w:r>
+      <w:r>
+        <w:rPr>
+          <w:rFonts w:hint="eastAsia"/>
+        </w:rPr>
+        <w:t>물품 재고 현황을 확인한다.</w:t>
+      </w:r>
+      <w:r>
+        <w:rPr>
+          <w:rFonts w:hint="eastAsia"/>
+        </w:rPr>
+        <w:t xml:space="preserve"> </w:t>
+      </w:r>
+      <w:r>
+        <w:t>"</w:t>
+      </w:r>
+      <w:r>
+        <w:t>V</w:t>
+      </w:r>
+      <w:r>
+        <w:t xml:space="preserve">iew </w:t>
+      </w:r>
+      <w:r>
+        <w:t>R</w:t>
+      </w:r>
+      <w:r>
+        <w:t xml:space="preserve">eport" </w:t>
+      </w:r>
+      <w:r>
+        <w:rPr>
+          <w:rFonts w:hint="eastAsia"/>
+        </w:rPr>
+        <w:t xml:space="preserve">항목은 </w:t>
+      </w:r>
+      <w:r>
+        <w:rPr>
+          <w:rFonts w:hint="eastAsia"/>
+        </w:rPr>
+        <w:t>현재 우리</w:t>
+      </w:r>
+      <w:r>
+        <w:t xml:space="preserve"> </w:t>
+      </w:r>
+      <w:r>
+        <w:rPr>
+          <w:rFonts w:hint="eastAsia"/>
+        </w:rPr>
+        <w:t>지점의 판매 현황과 연결된 창고가 맡은 지역 전체의 판매 현황을 분석한 자료를 볼 수 있다.</w:t>
+      </w:r>
+      <w:r>
+        <w:t xml:space="preserve"> </w:t>
+      </w:r>
+      <w:r>
+        <w:t>"Requests"</w:t>
+      </w:r>
+      <w:r>
+        <w:rPr>
+          <w:rFonts w:hint="eastAsia"/>
+        </w:rPr>
+        <w:t xml:space="preserve"> 항목을 통해 어드민에게 필요한 브랜드/상품을 요청하거나 상품에 대한 컴플레인 등을 보낼 수 있다.</w:t>
+      </w:r>
     </w:p>
     <w:p>
       <w:pPr>
         <w:spacing w:after="0" w:line="360" w:lineRule="auto"/>
         <w:ind w:firstLine="195"/>
-      </w:pPr>
-      <w:r>
-        <w:rPr>
-          <w:rFonts w:hint="eastAsia"/>
-        </w:rPr>
-        <w:t xml:space="preserve">점주 계정으로 로그인하면 </w:t>
-      </w:r>
-      <w:r>
-        <w:t>"transaction"</w:t>
-      </w:r>
-      <w:r>
-        <w:t xml:space="preserve"> </w:t>
-      </w:r>
-      <w:r>
-        <w:rPr>
-          <w:rFonts w:hint="eastAsia"/>
-        </w:rPr>
-        <w:t>항목으로 트랜잭션 내용을 열람할 수 있으며 새로 물품 입고를 신청할 수 있다.</w:t>
-      </w:r>
-      <w:r>
-        <w:t xml:space="preserve"> </w:t>
-      </w:r>
-      <w:r>
-        <w:rPr>
-          <w:rFonts w:hint="eastAsia"/>
-        </w:rPr>
-        <w:t xml:space="preserve">또한 </w:t>
-      </w:r>
-      <w:r>
-        <w:t>"</w:t>
-      </w:r>
-      <w:r>
-        <w:rPr>
-          <w:rFonts w:hint="eastAsia"/>
-        </w:rPr>
-        <w:t>v</w:t>
-      </w:r>
-      <w:r>
-        <w:t xml:space="preserve">iew stocks" </w:t>
-      </w:r>
-      <w:r>
-        <w:rPr>
-          <w:rFonts w:hint="eastAsia"/>
-        </w:rPr>
-        <w:t>항목으로 현재 지점의 물품 재고 현황을 확인한다.</w:t>
-      </w:r>
-    </w:p>
-    <w:p>
-      <w:pPr>
-        <w:spacing w:after="0" w:line="360" w:lineRule="auto"/>
-        <w:ind w:firstLine="195"/>
-        <w:rPr>
-          <w:rFonts w:hint="eastAsia"/>
-        </w:rPr>
-      </w:pPr>
-      <w:r>
-        <w:t>"</w:t>
-      </w:r>
-      <w:r>
-        <w:rPr>
-          <w:rFonts w:hint="eastAsia"/>
-        </w:rPr>
-        <w:t>v</w:t>
-      </w:r>
-      <w:r>
-        <w:t xml:space="preserve">iew report" </w:t>
-      </w:r>
-      <w:r>
-        <w:rPr>
-          <w:rFonts w:hint="eastAsia"/>
-        </w:rPr>
-        <w:t xml:space="preserve">항목은 </w:t>
-      </w:r>
-      <w:r>
-        <w:rPr>
-          <w:rFonts w:hint="eastAsia"/>
-        </w:rPr>
-        <w:t>현재 우리</w:t>
-      </w:r>
-      <w:r>
-        <w:t xml:space="preserve"> </w:t>
-      </w:r>
-      <w:r>
-        <w:rPr>
-          <w:rFonts w:hint="eastAsia"/>
-        </w:rPr>
-        <w:t>지점의 판매 현황과 연결된 창고가 맡은 지역 전체의 판매 현황을 분석한 자료를 볼 수 있다.</w:t>
-      </w:r>
+        <w:rPr>
+          <w:rFonts w:hint="eastAsia"/>
+        </w:rPr>
+      </w:pPr>
     </w:p>
     <w:p>
       <w:pPr>
@@ -1096,9 +1268,6 @@
       <w:pPr>
         <w:spacing w:after="0" w:line="360" w:lineRule="auto"/>
         <w:ind w:firstLineChars="100" w:firstLine="200"/>
-        <w:rPr>
-          <w:rFonts w:hint="eastAsia"/>
-        </w:rPr>
       </w:pPr>
     </w:p>
     <w:sectPr>
@@ -1114,16 +1283,16 @@
 <file path=word/numbering.xml><?xml version="1.0" encoding="utf-8"?>
 <w:numbering xmlns:wpc="http://schemas.microsoft.com/office/word/2010/wordprocessingCanvas" xmlns:cx="http://schemas.microsoft.com/office/drawing/2014/chartex" xmlns:cx1="http://schemas.microsoft.com/office/drawing/2015/9/8/chartex" xmlns:cx2="http://schemas.microsoft.com/office/drawing/2015/10/21/chartex" xmlns:cx3="http://schemas.microsoft.com/office/drawing/2016/5/9/chartex" xmlns:cx4="http://schemas.microsoft.com/office/drawing/2016/5/10/chartex" xmlns:cx5="http://schemas.microsoft.com/office/drawing/2016/5/11/chartex" xmlns:cx6="http://schemas.microsoft.com/office/drawing/2016/5/12/chartex" xmlns:cx7="http://schemas.microsoft.com/office/drawing/2016/5/13/chartex" xmlns:cx8="http://schemas.microsoft.com/office/drawing/2016/5/14/chartex" xmlns:mc="http://schemas.openxmlformats.org/markup-compatibility/2006" xmlns:aink="http://schemas.microsoft.com/office/drawing/2016/ink" xmlns:am3d="http://schemas.microsoft.com/office/drawing/2017/model3d" xmlns:o="urn:schemas-microsoft-com:office:office" xmlns:r="http://schemas.openxmlformats.org/officeDocument/2006/relationships" xmlns:m="http://schemas.openxmlformats.org/officeDocument/2006/math" xmlns:v="urn:schemas-microsoft-com:vml" xmlns:wp14="http://schemas.microsoft.com/office/word/2010/wordprocessingDrawing" xmlns:wp="http://schemas.openxmlformats.org/drawingml/2006/wordprocessingDrawing" xmlns:w10="urn:schemas-microsoft-com:office:word" xmlns:w="http://schemas.openxmlformats.org/wordprocessingml/2006/main" xmlns:w14="http://schemas.microsoft.com/office/word/2010/wordml" xmlns:w15="http://schemas.microsoft.com/office/word/2012/wordml" xmlns:w16cex="http://schemas.microsoft.com/office/word/2018/wordml/cex" xmlns:w16cid="http://schemas.microsoft.com/office/word/2016/wordml/cid" xmlns:w16="http://schemas.microsoft.com/office/word/2018/wordml" xmlns:w16se="http://schemas.microsoft.com/office/word/2015/wordml/symex" xmlns:wpg="http://schemas.microsoft.com/office/word/2010/wordprocessingGroup" xmlns:wpi="http://schemas.microsoft.com/office/word/2010/wordprocessingInk" xmlns:wne="http://schemas.microsoft.com/office/word/2006/wordml" xmlns:wps="http://schemas.microsoft.com/office/word/2010/wordprocessingShape" mc:Ignorable="w14 w15 w16se w16cid w16 w16cex wp14">
   <w:abstractNum w:abstractNumId="0" w15:restartNumberingAfterBreak="0">
-    <w:nsid w:val="6D9A73C5"/>
+    <w:nsid w:val="5A467050"/>
     <w:multiLevelType w:val="hybridMultilevel"/>
-    <w:tmpl w:val="7608ABCA"/>
-    <w:lvl w:ilvl="0" w:tplc="CDC69F3E">
+    <w:tmpl w:val="84B6C1A4"/>
+    <w:lvl w:ilvl="0" w:tplc="A2B2F6BE">
       <w:start w:val="1"/>
       <w:numFmt w:val="lowerLetter"/>
       <w:lvlText w:val="%1)"/>
       <w:lvlJc w:val="left"/>
       <w:pPr>
-        <w:ind w:left="560" w:hanging="360"/>
+        <w:ind w:left="760" w:hanging="360"/>
       </w:pPr>
       <w:rPr>
         <w:rFonts w:hint="default"/>
@@ -1135,7 +1304,7 @@
       <w:lvlText w:val="%2."/>
       <w:lvlJc w:val="left"/>
       <w:pPr>
-        <w:ind w:left="1000" w:hanging="400"/>
+        <w:ind w:left="1200" w:hanging="400"/>
       </w:pPr>
     </w:lvl>
     <w:lvl w:ilvl="2" w:tplc="0409001B" w:tentative="1">
@@ -1144,7 +1313,7 @@
       <w:lvlText w:val="%3."/>
       <w:lvlJc w:val="right"/>
       <w:pPr>
-        <w:ind w:left="1400" w:hanging="400"/>
+        <w:ind w:left="1600" w:hanging="400"/>
       </w:pPr>
     </w:lvl>
     <w:lvl w:ilvl="3" w:tplc="0409000F" w:tentative="1">
@@ -1153,7 +1322,7 @@
       <w:lvlText w:val="%4."/>
       <w:lvlJc w:val="left"/>
       <w:pPr>
-        <w:ind w:left="1800" w:hanging="400"/>
+        <w:ind w:left="2000" w:hanging="400"/>
       </w:pPr>
     </w:lvl>
     <w:lvl w:ilvl="4" w:tplc="04090019" w:tentative="1">
@@ -1162,7 +1331,7 @@
       <w:lvlText w:val="%5."/>
       <w:lvlJc w:val="left"/>
       <w:pPr>
-        <w:ind w:left="2200" w:hanging="400"/>
+        <w:ind w:left="2400" w:hanging="400"/>
       </w:pPr>
     </w:lvl>
     <w:lvl w:ilvl="5" w:tplc="0409001B" w:tentative="1">
@@ -1171,7 +1340,7 @@
       <w:lvlText w:val="%6."/>
       <w:lvlJc w:val="right"/>
       <w:pPr>
-        <w:ind w:left="2600" w:hanging="400"/>
+        <w:ind w:left="2800" w:hanging="400"/>
       </w:pPr>
     </w:lvl>
     <w:lvl w:ilvl="6" w:tplc="0409000F" w:tentative="1">
@@ -1180,7 +1349,7 @@
       <w:lvlText w:val="%7."/>
       <w:lvlJc w:val="left"/>
       <w:pPr>
-        <w:ind w:left="3000" w:hanging="400"/>
+        <w:ind w:left="3200" w:hanging="400"/>
       </w:pPr>
     </w:lvl>
     <w:lvl w:ilvl="7" w:tplc="04090019" w:tentative="1">
@@ -1189,7 +1358,7 @@
       <w:lvlText w:val="%8."/>
       <w:lvlJc w:val="left"/>
       <w:pPr>
-        <w:ind w:left="3400" w:hanging="400"/>
+        <w:ind w:left="3600" w:hanging="400"/>
       </w:pPr>
     </w:lvl>
     <w:lvl w:ilvl="8" w:tplc="0409001B" w:tentative="1">
@@ -1198,11 +1367,103 @@
       <w:lvlText w:val="%9."/>
       <w:lvlJc w:val="right"/>
       <w:pPr>
+        <w:ind w:left="4000" w:hanging="400"/>
+      </w:pPr>
+    </w:lvl>
+  </w:abstractNum>
+  <w:abstractNum w:abstractNumId="1" w15:restartNumberingAfterBreak="0">
+    <w:nsid w:val="6D9A73C5"/>
+    <w:multiLevelType w:val="hybridMultilevel"/>
+    <w:tmpl w:val="7608ABCA"/>
+    <w:lvl w:ilvl="0" w:tplc="CDC69F3E">
+      <w:start w:val="1"/>
+      <w:numFmt w:val="lowerLetter"/>
+      <w:lvlText w:val="%1)"/>
+      <w:lvlJc w:val="left"/>
+      <w:pPr>
+        <w:ind w:left="560" w:hanging="360"/>
+      </w:pPr>
+      <w:rPr>
+        <w:rFonts w:hint="default"/>
+      </w:rPr>
+    </w:lvl>
+    <w:lvl w:ilvl="1" w:tplc="04090019" w:tentative="1">
+      <w:start w:val="1"/>
+      <w:numFmt w:val="upperLetter"/>
+      <w:lvlText w:val="%2."/>
+      <w:lvlJc w:val="left"/>
+      <w:pPr>
+        <w:ind w:left="1000" w:hanging="400"/>
+      </w:pPr>
+    </w:lvl>
+    <w:lvl w:ilvl="2" w:tplc="0409001B" w:tentative="1">
+      <w:start w:val="1"/>
+      <w:numFmt w:val="lowerRoman"/>
+      <w:lvlText w:val="%3."/>
+      <w:lvlJc w:val="right"/>
+      <w:pPr>
+        <w:ind w:left="1400" w:hanging="400"/>
+      </w:pPr>
+    </w:lvl>
+    <w:lvl w:ilvl="3" w:tplc="0409000F" w:tentative="1">
+      <w:start w:val="1"/>
+      <w:numFmt w:val="decimal"/>
+      <w:lvlText w:val="%4."/>
+      <w:lvlJc w:val="left"/>
+      <w:pPr>
+        <w:ind w:left="1800" w:hanging="400"/>
+      </w:pPr>
+    </w:lvl>
+    <w:lvl w:ilvl="4" w:tplc="04090019" w:tentative="1">
+      <w:start w:val="1"/>
+      <w:numFmt w:val="upperLetter"/>
+      <w:lvlText w:val="%5."/>
+      <w:lvlJc w:val="left"/>
+      <w:pPr>
+        <w:ind w:left="2200" w:hanging="400"/>
+      </w:pPr>
+    </w:lvl>
+    <w:lvl w:ilvl="5" w:tplc="0409001B" w:tentative="1">
+      <w:start w:val="1"/>
+      <w:numFmt w:val="lowerRoman"/>
+      <w:lvlText w:val="%6."/>
+      <w:lvlJc w:val="right"/>
+      <w:pPr>
+        <w:ind w:left="2600" w:hanging="400"/>
+      </w:pPr>
+    </w:lvl>
+    <w:lvl w:ilvl="6" w:tplc="0409000F" w:tentative="1">
+      <w:start w:val="1"/>
+      <w:numFmt w:val="decimal"/>
+      <w:lvlText w:val="%7."/>
+      <w:lvlJc w:val="left"/>
+      <w:pPr>
+        <w:ind w:left="3000" w:hanging="400"/>
+      </w:pPr>
+    </w:lvl>
+    <w:lvl w:ilvl="7" w:tplc="04090019" w:tentative="1">
+      <w:start w:val="1"/>
+      <w:numFmt w:val="upperLetter"/>
+      <w:lvlText w:val="%8."/>
+      <w:lvlJc w:val="left"/>
+      <w:pPr>
+        <w:ind w:left="3400" w:hanging="400"/>
+      </w:pPr>
+    </w:lvl>
+    <w:lvl w:ilvl="8" w:tplc="0409001B" w:tentative="1">
+      <w:start w:val="1"/>
+      <w:numFmt w:val="lowerRoman"/>
+      <w:lvlText w:val="%9."/>
+      <w:lvlJc w:val="right"/>
+      <w:pPr>
         <w:ind w:left="3800" w:hanging="400"/>
       </w:pPr>
     </w:lvl>
   </w:abstractNum>
   <w:num w:numId="1">
+    <w:abstractNumId w:val="1"/>
+  </w:num>
+  <w:num w:numId="2">
     <w:abstractNumId w:val="0"/>
   </w:num>
 </w:numbering>
